--- a/CalendarioAgo23/Examenes/Módulo4/ExamenModulo4.docx
+++ b/CalendarioAgo23/Examenes/Módulo4/ExamenModulo4.docx
@@ -86,23 +86,7 @@
           <w:rFonts w:ascii="Arial" w:hAnsi="Arial" w:cs="Arial"/>
           <w:spacing w:val="-1"/>
         </w:rPr>
-        <w:t xml:space="preserve">Luis Villar </w:t>
-      </w:r>
-      <w:proofErr w:type="spellStart"/>
-      <w:r>
-        <w:rPr>
-          <w:rFonts w:ascii="Arial" w:hAnsi="Arial" w:cs="Arial"/>
-          <w:spacing w:val="-1"/>
-        </w:rPr>
-        <w:t>Sudek</w:t>
-      </w:r>
-      <w:proofErr w:type="spellEnd"/>
-      <w:r>
-        <w:rPr>
-          <w:rFonts w:ascii="Arial" w:hAnsi="Arial" w:cs="Arial"/>
-          <w:spacing w:val="-1"/>
-        </w:rPr>
-        <w:t>, mejor conocido en las redes sociales</w:t>
+        <w:t>Luis Villar Sudek, mejor conocido en las redes sociales</w:t>
       </w:r>
       <w:r>
         <w:rPr>
@@ -261,21 +245,12 @@
         </w:rPr>
         <w:t xml:space="preserve"> de </w:t>
       </w:r>
-      <w:proofErr w:type="spellStart"/>
-      <w:r>
-        <w:rPr>
-          <w:rFonts w:ascii="Arial" w:hAnsi="Arial" w:cs="Arial"/>
-          <w:spacing w:val="-1"/>
-        </w:rPr>
-        <w:t>Youtube</w:t>
-      </w:r>
-      <w:proofErr w:type="spellEnd"/>
-      <w:r>
-        <w:rPr>
-          <w:rFonts w:ascii="Arial" w:hAnsi="Arial" w:cs="Arial"/>
-          <w:spacing w:val="-1"/>
-        </w:rPr>
-        <w:t>,</w:t>
+      <w:r>
+        <w:rPr>
+          <w:rFonts w:ascii="Arial" w:hAnsi="Arial" w:cs="Arial"/>
+          <w:spacing w:val="-1"/>
+        </w:rPr>
+        <w:t>Youtube,</w:t>
       </w:r>
       <w:r>
         <w:rPr>
@@ -848,7 +823,6 @@
         </w:rPr>
         <w:t xml:space="preserve"> </w:t>
       </w:r>
-      <w:proofErr w:type="spellStart"/>
       <w:r>
         <w:rPr>
           <w:rFonts w:ascii="Arial" w:hAnsi="Arial" w:cs="Arial"/>
@@ -856,7 +830,6 @@
         </w:rPr>
         <w:t>PacketTracer</w:t>
       </w:r>
-      <w:proofErr w:type="spellEnd"/>
       <w:r>
         <w:rPr>
           <w:rFonts w:ascii="Arial" w:hAnsi="Arial" w:cs="Arial"/>
@@ -1075,7 +1048,6 @@
         </w:rPr>
         <w:t xml:space="preserve"> </w:t>
       </w:r>
-      <w:proofErr w:type="spellStart"/>
       <w:r>
         <w:rPr>
           <w:rFonts w:ascii="Arial" w:hAnsi="Arial" w:cs="Arial"/>
@@ -1088,15 +1060,7 @@
           <w:rFonts w:ascii="Arial" w:hAnsi="Arial" w:cs="Arial"/>
           <w:spacing w:val="-1"/>
         </w:rPr>
-        <w:t>r</w:t>
-      </w:r>
-      <w:proofErr w:type="spellEnd"/>
-      <w:r>
-        <w:rPr>
-          <w:rFonts w:ascii="Arial" w:hAnsi="Arial" w:cs="Arial"/>
-          <w:spacing w:val="-1"/>
-        </w:rPr>
-        <w:t xml:space="preserve"> y de los </w:t>
+        <w:t xml:space="preserve">r y de los </w:t>
       </w:r>
       <w:r>
         <w:rPr>
@@ -1504,7 +1468,6 @@
         </w:rPr>
         <w:t xml:space="preserve"> </w:t>
       </w:r>
-      <w:proofErr w:type="spellStart"/>
       <w:r>
         <w:rPr>
           <w:rFonts w:ascii="Arial" w:hAnsi="Arial" w:cs="Arial"/>
@@ -1512,7 +1475,6 @@
         </w:rPr>
         <w:t>router</w:t>
       </w:r>
-      <w:proofErr w:type="spellEnd"/>
       <w:r>
         <w:rPr>
           <w:rFonts w:ascii="Arial" w:hAnsi="Arial" w:cs="Arial"/>
@@ -2150,69 +2112,108 @@
         <w:jc w:val="both"/>
         <w:rPr>
           <w:rFonts w:ascii="Arial" w:hAnsi="Arial" w:cs="Arial"/>
-        </w:rPr>
-      </w:pPr>
-      <w:r>
-        <w:rPr>
-          <w:rFonts w:ascii="Arial" w:hAnsi="Arial" w:cs="Arial"/>
-          <w:b/>
-          <w:bCs/>
-          <w:highlight w:val="yellow"/>
-        </w:rPr>
-        <w:t>NOTA:</w:t>
-      </w:r>
-      <w:r>
-        <w:rPr>
-          <w:rFonts w:ascii="Arial" w:hAnsi="Arial" w:cs="Arial"/>
-          <w:highlight w:val="yellow"/>
-        </w:rPr>
-        <w:t xml:space="preserve"> El </w:t>
-      </w:r>
-      <w:proofErr w:type="spellStart"/>
-      <w:r>
-        <w:rPr>
-          <w:rFonts w:ascii="Arial" w:hAnsi="Arial" w:cs="Arial"/>
-          <w:highlight w:val="yellow"/>
-        </w:rPr>
-        <w:t>router</w:t>
-      </w:r>
-      <w:proofErr w:type="spellEnd"/>
-      <w:r>
-        <w:rPr>
-          <w:rFonts w:ascii="Arial" w:hAnsi="Arial" w:cs="Arial"/>
-          <w:highlight w:val="yellow"/>
-        </w:rPr>
-        <w:t xml:space="preserve"> </w:t>
-      </w:r>
-      <w:r>
-        <w:rPr>
-          <w:rFonts w:ascii="Arial" w:hAnsi="Arial" w:cs="Arial"/>
-          <w:highlight w:val="yellow"/>
-        </w:rPr>
-        <w:t>del</w:t>
-      </w:r>
-      <w:r>
-        <w:rPr>
-          <w:rFonts w:ascii="Arial" w:hAnsi="Arial" w:cs="Arial"/>
-          <w:highlight w:val="yellow"/>
-        </w:rPr>
-        <w:t xml:space="preserve"> </w:t>
-      </w:r>
-      <w:r>
-        <w:rPr>
-          <w:rFonts w:ascii="Arial" w:hAnsi="Arial" w:cs="Arial"/>
-          <w:b/>
-          <w:bCs/>
-          <w:highlight w:val="yellow"/>
-        </w:rPr>
-        <w:t>ISP</w:t>
-      </w:r>
-      <w:r>
-        <w:rPr>
-          <w:rFonts w:ascii="Arial" w:hAnsi="Arial" w:cs="Arial"/>
-          <w:highlight w:val="yellow"/>
-        </w:rPr>
-        <w:t xml:space="preserve"> y los servidores en Internet ya están configurados y son funcionales.</w:t>
+          <w:spacing w:val="-1"/>
+        </w:rPr>
+      </w:pPr>
+      <w:r>
+        <w:rPr>
+          <w:rFonts w:ascii="Arial" w:hAnsi="Arial" w:cs="Arial"/>
+          <w:spacing w:val="-1"/>
+        </w:rPr>
+        <w:t>Para</w:t>
+      </w:r>
+      <w:r>
+        <w:rPr>
+          <w:rFonts w:ascii="Arial" w:hAnsi="Arial" w:cs="Arial"/>
+          <w:spacing w:val="-2"/>
+        </w:rPr>
+        <w:t xml:space="preserve"> </w:t>
+      </w:r>
+      <w:r>
+        <w:rPr>
+          <w:rFonts w:ascii="Arial" w:hAnsi="Arial" w:cs="Arial"/>
+          <w:spacing w:val="-1"/>
+        </w:rPr>
+        <w:t>lograr</w:t>
+      </w:r>
+      <w:r>
+        <w:rPr>
+          <w:rFonts w:ascii="Arial" w:hAnsi="Arial" w:cs="Arial"/>
+        </w:rPr>
+        <w:t xml:space="preserve"> la</w:t>
+      </w:r>
+      <w:r>
+        <w:rPr>
+          <w:rFonts w:ascii="Arial" w:hAnsi="Arial" w:cs="Arial"/>
+          <w:spacing w:val="-1"/>
+        </w:rPr>
+        <w:t xml:space="preserve"> conectividad,</w:t>
+      </w:r>
+      <w:r>
+        <w:rPr>
+          <w:rFonts w:ascii="Arial" w:hAnsi="Arial" w:cs="Arial"/>
+        </w:rPr>
+        <w:t xml:space="preserve"> se</w:t>
+      </w:r>
+      <w:r>
+        <w:rPr>
+          <w:rFonts w:ascii="Arial" w:hAnsi="Arial" w:cs="Arial"/>
+          <w:spacing w:val="-2"/>
+        </w:rPr>
+        <w:t xml:space="preserve"> </w:t>
+      </w:r>
+      <w:r>
+        <w:rPr>
+          <w:rFonts w:ascii="Arial" w:hAnsi="Arial" w:cs="Arial"/>
+          <w:spacing w:val="-1"/>
+        </w:rPr>
+        <w:t>sugiere</w:t>
+      </w:r>
+      <w:r>
+        <w:rPr>
+          <w:rFonts w:ascii="Arial" w:hAnsi="Arial" w:cs="Arial"/>
+        </w:rPr>
+        <w:t xml:space="preserve"> </w:t>
+      </w:r>
+      <w:r>
+        <w:rPr>
+          <w:rFonts w:ascii="Arial" w:hAnsi="Arial" w:cs="Arial"/>
+          <w:spacing w:val="-1"/>
+        </w:rPr>
+        <w:t>proceder</w:t>
+      </w:r>
+      <w:r>
+        <w:rPr>
+          <w:rFonts w:ascii="Arial" w:hAnsi="Arial" w:cs="Arial"/>
+          <w:spacing w:val="1"/>
+        </w:rPr>
+        <w:t xml:space="preserve"> </w:t>
+      </w:r>
+      <w:r>
+        <w:rPr>
+          <w:rFonts w:ascii="Arial" w:hAnsi="Arial" w:cs="Arial"/>
+        </w:rPr>
+        <w:t xml:space="preserve">con </w:t>
+      </w:r>
+      <w:r>
+        <w:rPr>
+          <w:rFonts w:ascii="Arial" w:hAnsi="Arial" w:cs="Arial"/>
+          <w:spacing w:val="-1"/>
+        </w:rPr>
+        <w:t>el</w:t>
+      </w:r>
+      <w:r>
+        <w:rPr>
+          <w:rFonts w:ascii="Arial" w:hAnsi="Arial" w:cs="Arial"/>
+        </w:rPr>
+        <w:t xml:space="preserve"> siguiente</w:t>
+      </w:r>
+      <w:r>
+        <w:rPr>
+          <w:rFonts w:ascii="Arial" w:hAnsi="Arial" w:cs="Arial"/>
+          <w:spacing w:val="-1"/>
+        </w:rPr>
+        <w:t xml:space="preserve"> orden:</w:t>
       </w:r>
     </w:p>
     <w:p>
@@ -2221,8 +2222,7 @@
         <w:ind w:right="193"/>
         <w:jc w:val="both"/>
         <w:rPr>
-          <w:rFonts w:ascii="Arial" w:hAnsi="Arial" w:cs="Arial"/>
-          <w:spacing w:val="-1"/>
+          <w:rFonts w:ascii="Arial" w:eastAsia="Times New Roman" w:hAnsi="Arial" w:cs="Arial"/>
         </w:rPr>
       </w:pPr>
     </w:p>
@@ -2233,145 +2233,15 @@
         <w:jc w:val="both"/>
         <w:rPr>
           <w:rFonts w:ascii="Arial" w:hAnsi="Arial" w:cs="Arial"/>
-          <w:spacing w:val="-1"/>
-        </w:rPr>
-      </w:pPr>
-      <w:r>
-        <w:rPr>
-          <w:rFonts w:ascii="Arial" w:hAnsi="Arial" w:cs="Arial"/>
-          <w:spacing w:val="-1"/>
-        </w:rPr>
-        <w:t>Para</w:t>
-      </w:r>
-      <w:r>
-        <w:rPr>
-          <w:rFonts w:ascii="Arial" w:hAnsi="Arial" w:cs="Arial"/>
-          <w:spacing w:val="-2"/>
-        </w:rPr>
-        <w:t xml:space="preserve"> </w:t>
-      </w:r>
-      <w:r>
-        <w:rPr>
-          <w:rFonts w:ascii="Arial" w:hAnsi="Arial" w:cs="Arial"/>
-          <w:spacing w:val="-1"/>
-        </w:rPr>
-        <w:t>lograr</w:t>
-      </w:r>
-      <w:r>
-        <w:rPr>
-          <w:rFonts w:ascii="Arial" w:hAnsi="Arial" w:cs="Arial"/>
-        </w:rPr>
-        <w:t xml:space="preserve"> la</w:t>
-      </w:r>
-      <w:r>
-        <w:rPr>
-          <w:rFonts w:ascii="Arial" w:hAnsi="Arial" w:cs="Arial"/>
-          <w:spacing w:val="-1"/>
-        </w:rPr>
-        <w:t xml:space="preserve"> conectividad,</w:t>
-      </w:r>
-      <w:r>
-        <w:rPr>
-          <w:rFonts w:ascii="Arial" w:hAnsi="Arial" w:cs="Arial"/>
-        </w:rPr>
-        <w:t xml:space="preserve"> se</w:t>
-      </w:r>
-      <w:r>
-        <w:rPr>
-          <w:rFonts w:ascii="Arial" w:hAnsi="Arial" w:cs="Arial"/>
-          <w:spacing w:val="-2"/>
-        </w:rPr>
-        <w:t xml:space="preserve"> </w:t>
-      </w:r>
-      <w:r>
-        <w:rPr>
-          <w:rFonts w:ascii="Arial" w:hAnsi="Arial" w:cs="Arial"/>
-          <w:spacing w:val="-1"/>
-        </w:rPr>
-        <w:t>sugiere</w:t>
-      </w:r>
-      <w:r>
-        <w:rPr>
-          <w:rFonts w:ascii="Arial" w:hAnsi="Arial" w:cs="Arial"/>
-        </w:rPr>
-        <w:t xml:space="preserve"> </w:t>
-      </w:r>
-      <w:r>
-        <w:rPr>
-          <w:rFonts w:ascii="Arial" w:hAnsi="Arial" w:cs="Arial"/>
-          <w:spacing w:val="-1"/>
-        </w:rPr>
-        <w:t>proceder</w:t>
-      </w:r>
-      <w:r>
-        <w:rPr>
-          <w:rFonts w:ascii="Arial" w:hAnsi="Arial" w:cs="Arial"/>
-          <w:spacing w:val="1"/>
-        </w:rPr>
-        <w:t xml:space="preserve"> </w:t>
-      </w:r>
-      <w:r>
-        <w:rPr>
-          <w:rFonts w:ascii="Arial" w:hAnsi="Arial" w:cs="Arial"/>
-        </w:rPr>
-        <w:t xml:space="preserve">con </w:t>
-      </w:r>
-      <w:r>
-        <w:rPr>
-          <w:rFonts w:ascii="Arial" w:hAnsi="Arial" w:cs="Arial"/>
-          <w:spacing w:val="-1"/>
-        </w:rPr>
-        <w:t>el</w:t>
-      </w:r>
-      <w:r>
-        <w:rPr>
-          <w:rFonts w:ascii="Arial" w:hAnsi="Arial" w:cs="Arial"/>
-        </w:rPr>
-        <w:t xml:space="preserve"> siguiente</w:t>
-      </w:r>
-      <w:r>
-        <w:rPr>
-          <w:rFonts w:ascii="Arial" w:hAnsi="Arial" w:cs="Arial"/>
-          <w:spacing w:val="-1"/>
-        </w:rPr>
-        <w:t xml:space="preserve"> orden:</w:t>
-      </w:r>
-    </w:p>
-    <w:p>
-      <w:pPr>
-        <w:spacing w:line="300" w:lineRule="exact"/>
-        <w:ind w:right="193"/>
-        <w:jc w:val="both"/>
-        <w:rPr>
-          <w:rFonts w:ascii="Arial" w:eastAsia="Times New Roman" w:hAnsi="Arial" w:cs="Arial"/>
-        </w:rPr>
-      </w:pPr>
-    </w:p>
-    <w:p>
-      <w:pPr>
-        <w:spacing w:line="300" w:lineRule="exact"/>
-        <w:ind w:right="193"/>
-        <w:jc w:val="both"/>
-        <w:rPr>
-          <w:rFonts w:ascii="Arial" w:hAnsi="Arial" w:cs="Arial"/>
-        </w:rPr>
-      </w:pPr>
-      <w:r>
-        <w:rPr>
-          <w:rFonts w:ascii="Arial" w:hAnsi="Arial" w:cs="Arial"/>
-          <w:spacing w:val="-1"/>
-        </w:rPr>
-        <w:t xml:space="preserve">Nuestra labor del día de hoy es realizar la programación necesaria de los equipos de interconexión para demostrar que el tráfico puede ser segmentado utilizando </w:t>
-      </w:r>
-      <w:proofErr w:type="spellStart"/>
-      <w:r>
-        <w:rPr>
-          <w:rFonts w:ascii="Arial" w:hAnsi="Arial" w:cs="Arial"/>
-          <w:spacing w:val="-1"/>
-        </w:rPr>
-        <w:t>VLANs</w:t>
-      </w:r>
-      <w:proofErr w:type="spellEnd"/>
+        </w:rPr>
+      </w:pPr>
+      <w:r>
+        <w:rPr>
+          <w:rFonts w:ascii="Arial" w:hAnsi="Arial" w:cs="Arial"/>
+          <w:spacing w:val="-1"/>
+        </w:rPr>
+        <w:t>Nuestra labor del día de hoy es realizar la programación necesaria de los equipos de interconexión para demostrar que el tráfico puede ser segmentado utilizando VLANs</w:t>
+      </w:r>
       <w:r>
         <w:rPr>
           <w:rFonts w:ascii="Arial" w:hAnsi="Arial" w:cs="Arial"/>
@@ -2384,14 +2254,7 @@
           <w:rFonts w:ascii="Arial" w:hAnsi="Arial" w:cs="Arial"/>
           <w:spacing w:val="-1"/>
         </w:rPr>
-        <w:t xml:space="preserve"> y </w:t>
-      </w:r>
-      <w:r>
-        <w:rPr>
-          <w:rFonts w:ascii="Arial" w:hAnsi="Arial" w:cs="Arial"/>
-          <w:spacing w:val="-1"/>
-        </w:rPr>
-        <w:t>realizar</w:t>
+        <w:t xml:space="preserve"> y realizar</w:t>
       </w:r>
       <w:r>
         <w:rPr>
@@ -3094,15 +2957,7 @@
                 <w:color w:val="2C3A45"/>
                 <w:spacing w:val="-1"/>
               </w:rPr>
-              <w:t>255.255.255.</w:t>
-            </w:r>
-            <w:r>
-              <w:rPr>
-                <w:rFonts w:ascii="Arial" w:hAnsi="Arial" w:cs="Arial"/>
-                <w:color w:val="2C3A45"/>
-                <w:spacing w:val="-1"/>
-              </w:rPr>
-              <w:t>224</w:t>
+              <w:t>255.255.255.224</w:t>
             </w:r>
           </w:p>
         </w:tc>
@@ -3236,15 +3091,7 @@
                 <w:color w:val="2C3A45"/>
                 <w:spacing w:val="-1"/>
               </w:rPr>
-              <w:t>255.255.255.</w:t>
-            </w:r>
-            <w:r>
-              <w:rPr>
-                <w:rFonts w:ascii="Arial" w:hAnsi="Arial" w:cs="Arial"/>
-                <w:color w:val="2C3A45"/>
-                <w:spacing w:val="-1"/>
-              </w:rPr>
-              <w:t>240</w:t>
+              <w:t>255.255.255.240</w:t>
             </w:r>
           </w:p>
         </w:tc>
@@ -3577,7 +3424,7 @@
                                     <pic:cNvPicPr/>
                                   </pic:nvPicPr>
                                   <pic:blipFill>
-                                    <a:blip r:embed="rId8"/>
+                                    <a:blip r:embed="rId9"/>
                                     <a:stretch>
                                       <a:fillRect/>
                                     </a:stretch>
@@ -4018,39 +3865,6 @@
     </w:p>
     <w:p>
       <w:pPr>
-        <w:rPr>
-          <w:rFonts w:ascii="Arial" w:eastAsia="Arial Narrow" w:hAnsi="Arial" w:cs="Arial"/>
-        </w:rPr>
-      </w:pPr>
-    </w:p>
-    <w:p>
-      <w:pPr>
-        <w:spacing w:line="360" w:lineRule="exact"/>
-        <w:ind w:right="193"/>
-        <w:jc w:val="both"/>
-        <w:rPr>
-          <w:rFonts w:ascii="Arial" w:hAnsi="Arial" w:cs="Arial"/>
-        </w:rPr>
-      </w:pPr>
-      <w:r>
-        <w:rPr>
-          <w:rFonts w:ascii="Arial" w:hAnsi="Arial" w:cs="Arial"/>
-          <w:b/>
-          <w:bCs/>
-          <w:highlight w:val="yellow"/>
-        </w:rPr>
-        <w:t>NOTA:</w:t>
-      </w:r>
-      <w:r>
-        <w:rPr>
-          <w:rFonts w:ascii="Arial" w:hAnsi="Arial" w:cs="Arial"/>
-          <w:highlight w:val="yellow"/>
-        </w:rPr>
-        <w:t xml:space="preserve"> El ruteador del ISP y los servidores en Internet ya están configurados y son funcionales.</w:t>
-      </w:r>
-    </w:p>
-    <w:p>
-      <w:pPr>
         <w:ind w:right="193"/>
         <w:jc w:val="both"/>
         <w:rPr>
@@ -4091,7 +3905,14 @@
           <w:bCs/>
           <w:spacing w:val="-1"/>
         </w:rPr>
-        <w:t>IP</w:t>
+        <w:t xml:space="preserve">IP, </w:t>
+      </w:r>
+      <w:r>
+        <w:rPr>
+          <w:rFonts w:ascii="Arial" w:hAnsi="Arial" w:cs="Arial"/>
+          <w:spacing w:val="-1"/>
+        </w:rPr>
+        <w:t xml:space="preserve">máscara de subred y puerta de enlace predeterminada de la </w:t>
       </w:r>
       <w:r>
         <w:rPr>
@@ -4100,21 +3921,14 @@
           <w:bCs/>
           <w:spacing w:val="-1"/>
         </w:rPr>
-        <w:t xml:space="preserve">, </w:t>
-      </w:r>
-      <w:r>
-        <w:rPr>
-          <w:rFonts w:ascii="Arial" w:hAnsi="Arial" w:cs="Arial"/>
-          <w:spacing w:val="-1"/>
-        </w:rPr>
-        <w:t>máscara de subred y puerta de enlace predeterminada</w:t>
-      </w:r>
-      <w:r>
-        <w:rPr>
-          <w:rFonts w:ascii="Arial" w:hAnsi="Arial" w:cs="Arial"/>
-          <w:spacing w:val="-1"/>
-        </w:rPr>
-        <w:t xml:space="preserve"> de la </w:t>
+        <w:t xml:space="preserve">impresora, cámara web </w:t>
+      </w:r>
+      <w:r>
+        <w:rPr>
+          <w:rFonts w:ascii="Arial" w:hAnsi="Arial" w:cs="Arial"/>
+          <w:spacing w:val="-1"/>
+        </w:rPr>
+        <w:t>y el</w:t>
       </w:r>
       <w:r>
         <w:rPr>
@@ -4123,32 +3937,7 @@
           <w:bCs/>
           <w:spacing w:val="-1"/>
         </w:rPr>
-        <w:t xml:space="preserve">impresora, cámara web </w:t>
-      </w:r>
-      <w:r>
-        <w:rPr>
-          <w:rFonts w:ascii="Arial" w:hAnsi="Arial" w:cs="Arial"/>
-          <w:spacing w:val="-1"/>
-        </w:rPr>
-        <w:t>y el</w:t>
-      </w:r>
-      <w:r>
-        <w:rPr>
-          <w:rFonts w:ascii="Arial" w:hAnsi="Arial" w:cs="Arial"/>
-          <w:b/>
-          <w:bCs/>
-          <w:spacing w:val="-1"/>
-        </w:rPr>
-        <w:t xml:space="preserve"> servidor</w:t>
-      </w:r>
-      <w:r>
-        <w:rPr>
-          <w:rFonts w:ascii="Arial" w:hAnsi="Arial" w:cs="Arial"/>
-          <w:b/>
-          <w:bCs/>
-          <w:spacing w:val="-1"/>
-        </w:rPr>
-        <w:t xml:space="preserve"> </w:t>
+        <w:t xml:space="preserve"> servidor </w:t>
       </w:r>
       <w:r>
         <w:rPr>
@@ -4197,7 +3986,6 @@
         </w:rPr>
         <w:t xml:space="preserve"> </w:t>
       </w:r>
-      <w:proofErr w:type="spellStart"/>
       <w:r>
         <w:rPr>
           <w:rFonts w:ascii="Arial" w:hAnsi="Arial" w:cs="Arial"/>
@@ -4207,7 +3995,6 @@
         </w:rPr>
         <w:t>SLuisito</w:t>
       </w:r>
-      <w:proofErr w:type="spellEnd"/>
       <w:r>
         <w:rPr>
           <w:rFonts w:ascii="Arial" w:hAnsi="Arial" w:cs="Arial"/>
@@ -4232,7 +4019,6 @@
           <w:rFonts w:ascii="Arial" w:eastAsia="Times New Roman" w:hAnsi="Arial" w:cs="Arial"/>
         </w:rPr>
       </w:pPr>
-      <w:proofErr w:type="spellStart"/>
       <w:r>
         <w:rPr>
           <w:rFonts w:ascii="Arial" w:hAnsi="Arial" w:cs="Arial"/>
@@ -4240,7 +4026,6 @@
         </w:rPr>
         <w:t>Hostname</w:t>
       </w:r>
-      <w:proofErr w:type="spellEnd"/>
       <w:r>
         <w:rPr>
           <w:rFonts w:ascii="Arial" w:hAnsi="Arial" w:cs="Arial"/>
@@ -4248,24 +4033,14 @@
         </w:rPr>
         <w:t xml:space="preserve"> </w:t>
       </w:r>
-      <w:proofErr w:type="spellStart"/>
       <w:r>
         <w:rPr>
           <w:rFonts w:ascii="Arial" w:hAnsi="Arial" w:cs="Arial"/>
           <w:b/>
           <w:spacing w:val="-1"/>
         </w:rPr>
-        <w:t>S</w:t>
-      </w:r>
-      <w:r>
-        <w:rPr>
-          <w:rFonts w:ascii="Arial" w:hAnsi="Arial" w:cs="Arial"/>
-          <w:b/>
-          <w:spacing w:val="-1"/>
-        </w:rPr>
-        <w:t>Luisito</w:t>
-      </w:r>
-      <w:proofErr w:type="spellEnd"/>
+        <w:t>SLuisito</w:t>
+      </w:r>
       <w:r>
         <w:rPr>
           <w:rFonts w:ascii="Arial" w:hAnsi="Arial" w:cs="Arial"/>
@@ -4372,7 +4147,6 @@
         </w:rPr>
         <w:t xml:space="preserve">Asignar </w:t>
       </w:r>
-      <w:proofErr w:type="spellStart"/>
       <w:r>
         <w:rPr>
           <w:rFonts w:ascii="Arial" w:hAnsi="Arial" w:cs="Arial"/>
@@ -4382,33 +4156,13 @@
         </w:rPr>
         <w:t>class</w:t>
       </w:r>
-      <w:proofErr w:type="spellEnd"/>
-      <w:r>
-        <w:rPr>
-          <w:rFonts w:ascii="Arial" w:hAnsi="Arial" w:cs="Arial"/>
-          <w:spacing w:val="-1"/>
-        </w:rPr>
-        <w:t xml:space="preserve"> como </w:t>
-      </w:r>
-      <w:proofErr w:type="spellStart"/>
-      <w:proofErr w:type="gramStart"/>
-      <w:r>
-        <w:rPr>
-          <w:rFonts w:ascii="Arial" w:hAnsi="Arial" w:cs="Arial"/>
-          <w:spacing w:val="-1"/>
-        </w:rPr>
-        <w:t>password</w:t>
-      </w:r>
-      <w:proofErr w:type="spellEnd"/>
-      <w:proofErr w:type="gramEnd"/>
-      <w:r>
-        <w:rPr>
-          <w:rFonts w:ascii="Arial" w:hAnsi="Arial" w:cs="Arial"/>
-          <w:spacing w:val="-1"/>
-        </w:rPr>
-        <w:t xml:space="preserve"> del </w:t>
-      </w:r>
-      <w:proofErr w:type="spellStart"/>
+      <w:r>
+        <w:rPr>
+          <w:rFonts w:ascii="Arial" w:hAnsi="Arial" w:cs="Arial"/>
+          <w:spacing w:val="-1"/>
+        </w:rPr>
+        <w:t xml:space="preserve"> como password del </w:t>
+      </w:r>
       <w:r>
         <w:rPr>
           <w:rFonts w:ascii="Arial" w:hAnsi="Arial" w:cs="Arial"/>
@@ -4418,7 +4172,6 @@
         </w:rPr>
         <w:t>enable</w:t>
       </w:r>
-      <w:proofErr w:type="spellEnd"/>
       <w:r>
         <w:rPr>
           <w:rFonts w:ascii="Arial" w:hAnsi="Arial" w:cs="Arial"/>
@@ -4449,32 +4202,7 @@
           <w:rFonts w:ascii="Arial" w:hAnsi="Arial" w:cs="Arial"/>
           <w:spacing w:val="-1"/>
         </w:rPr>
-        <w:t xml:space="preserve">Asignar </w:t>
-      </w:r>
-      <w:proofErr w:type="gramStart"/>
-      <w:r>
-        <w:rPr>
-          <w:rFonts w:ascii="Arial" w:hAnsi="Arial" w:cs="Arial"/>
-          <w:spacing w:val="-1"/>
-        </w:rPr>
-        <w:t xml:space="preserve">el </w:t>
-      </w:r>
-      <w:proofErr w:type="spellStart"/>
-      <w:r>
-        <w:rPr>
-          <w:rFonts w:ascii="Arial" w:hAnsi="Arial" w:cs="Arial"/>
-          <w:spacing w:val="-1"/>
-        </w:rPr>
-        <w:t>password</w:t>
-      </w:r>
-      <w:proofErr w:type="spellEnd"/>
-      <w:proofErr w:type="gramEnd"/>
-      <w:r>
-        <w:rPr>
-          <w:rFonts w:ascii="Arial" w:hAnsi="Arial" w:cs="Arial"/>
-          <w:spacing w:val="-1"/>
-        </w:rPr>
-        <w:t xml:space="preserve"> </w:t>
+        <w:t xml:space="preserve">Asignar el password </w:t>
       </w:r>
       <w:r>
         <w:rPr>
@@ -4499,27 +4227,7 @@
           <w:bCs/>
           <w:spacing w:val="-1"/>
         </w:rPr>
-        <w:t xml:space="preserve">line </w:t>
-      </w:r>
-      <w:proofErr w:type="spellStart"/>
-      <w:r>
-        <w:rPr>
-          <w:rFonts w:ascii="Arial" w:hAnsi="Arial" w:cs="Arial"/>
-          <w:b/>
-          <w:bCs/>
-          <w:spacing w:val="-1"/>
-        </w:rPr>
-        <w:t>console</w:t>
-      </w:r>
-      <w:proofErr w:type="spellEnd"/>
-      <w:r>
-        <w:rPr>
-          <w:rFonts w:ascii="Arial" w:hAnsi="Arial" w:cs="Arial"/>
-          <w:b/>
-          <w:bCs/>
-          <w:spacing w:val="-1"/>
-        </w:rPr>
-        <w:t xml:space="preserve"> 0</w:t>
+        <w:t>line console 0</w:t>
       </w:r>
       <w:r>
         <w:rPr>
@@ -4551,32 +4259,7 @@
           <w:rFonts w:ascii="Arial" w:hAnsi="Arial" w:cs="Arial"/>
           <w:spacing w:val="-1"/>
         </w:rPr>
-        <w:t xml:space="preserve">Asignar </w:t>
-      </w:r>
-      <w:proofErr w:type="gramStart"/>
-      <w:r>
-        <w:rPr>
-          <w:rFonts w:ascii="Arial" w:hAnsi="Arial" w:cs="Arial"/>
-          <w:spacing w:val="-1"/>
-        </w:rPr>
-        <w:t xml:space="preserve">el </w:t>
-      </w:r>
-      <w:proofErr w:type="spellStart"/>
-      <w:r>
-        <w:rPr>
-          <w:rFonts w:ascii="Arial" w:hAnsi="Arial" w:cs="Arial"/>
-          <w:spacing w:val="-1"/>
-        </w:rPr>
-        <w:t>password</w:t>
-      </w:r>
-      <w:proofErr w:type="spellEnd"/>
-      <w:proofErr w:type="gramEnd"/>
-      <w:r>
-        <w:rPr>
-          <w:rFonts w:ascii="Arial" w:hAnsi="Arial" w:cs="Arial"/>
-          <w:spacing w:val="-1"/>
-        </w:rPr>
-        <w:t xml:space="preserve"> </w:t>
+        <w:t xml:space="preserve">Asignar el password </w:t>
       </w:r>
       <w:r>
         <w:rPr>
@@ -4601,27 +4284,7 @@
           <w:bCs/>
           <w:spacing w:val="-1"/>
         </w:rPr>
-        <w:t xml:space="preserve">line </w:t>
-      </w:r>
-      <w:proofErr w:type="spellStart"/>
-      <w:r>
-        <w:rPr>
-          <w:rFonts w:ascii="Arial" w:hAnsi="Arial" w:cs="Arial"/>
-          <w:b/>
-          <w:bCs/>
-          <w:spacing w:val="-1"/>
-        </w:rPr>
-        <w:t>vty</w:t>
-      </w:r>
-      <w:proofErr w:type="spellEnd"/>
-      <w:r>
-        <w:rPr>
-          <w:rFonts w:ascii="Arial" w:hAnsi="Arial" w:cs="Arial"/>
-          <w:b/>
-          <w:bCs/>
-          <w:spacing w:val="-1"/>
-        </w:rPr>
-        <w:t xml:space="preserve"> 0 15</w:t>
+        <w:t>line vty 0 15</w:t>
       </w:r>
       <w:r>
         <w:rPr>
@@ -4741,13 +4404,7 @@
         <w:rPr>
           <w:rFonts w:ascii="Arial" w:hAnsi="Arial" w:cs="Arial"/>
         </w:rPr>
-        <w:t xml:space="preserve"> </w:t>
-      </w:r>
-      <w:r>
-        <w:rPr>
-          <w:rFonts w:ascii="Arial" w:hAnsi="Arial" w:cs="Arial"/>
-        </w:rPr>
-        <w:t>switch</w:t>
+        <w:t xml:space="preserve"> switch</w:t>
       </w:r>
       <w:r>
         <w:rPr>
@@ -4788,7 +4445,6 @@
         </w:rPr>
         <w:t xml:space="preserve">Configurar las </w:t>
       </w:r>
-      <w:proofErr w:type="spellStart"/>
       <w:r>
         <w:rPr>
           <w:rFonts w:ascii="Arial" w:hAnsi="Arial" w:cs="Arial"/>
@@ -4798,7 +4454,6 @@
         </w:rPr>
         <w:t>VLANs</w:t>
       </w:r>
-      <w:proofErr w:type="spellEnd"/>
       <w:r>
         <w:rPr>
           <w:rFonts w:ascii="Arial" w:hAnsi="Arial" w:cs="Arial"/>
@@ -4806,7 +4461,6 @@
         </w:rPr>
         <w:t xml:space="preserve"> en el switch </w:t>
       </w:r>
-      <w:proofErr w:type="spellStart"/>
       <w:r>
         <w:rPr>
           <w:rFonts w:ascii="Arial" w:hAnsi="Arial" w:cs="Arial"/>
@@ -4814,26 +4468,7 @@
           <w:bCs/>
           <w:spacing w:val="-1"/>
         </w:rPr>
-        <w:t>S</w:t>
-      </w:r>
-      <w:r>
-        <w:rPr>
-          <w:rFonts w:ascii="Arial" w:hAnsi="Arial" w:cs="Arial"/>
-          <w:b/>
-          <w:bCs/>
-          <w:spacing w:val="-1"/>
-        </w:rPr>
-        <w:t>Luisito</w:t>
-      </w:r>
-      <w:proofErr w:type="spellEnd"/>
-      <w:r>
-        <w:rPr>
-          <w:rFonts w:ascii="Arial" w:hAnsi="Arial" w:cs="Arial"/>
-          <w:b/>
-          <w:bCs/>
-          <w:spacing w:val="-1"/>
-        </w:rPr>
-        <w:t>:</w:t>
+        <w:t>SLuisito:</w:t>
       </w:r>
     </w:p>
     <w:p>
@@ -4857,23 +4492,7 @@
           <w:rFonts w:ascii="Arial" w:hAnsi="Arial" w:cs="Arial"/>
           <w:spacing w:val="-1"/>
         </w:rPr>
-        <w:t xml:space="preserve">Creación de las </w:t>
-      </w:r>
-      <w:proofErr w:type="spellStart"/>
-      <w:r>
-        <w:rPr>
-          <w:rFonts w:ascii="Arial" w:hAnsi="Arial" w:cs="Arial"/>
-          <w:spacing w:val="-1"/>
-        </w:rPr>
-        <w:t>VLANs</w:t>
-      </w:r>
-      <w:proofErr w:type="spellEnd"/>
-      <w:r>
-        <w:rPr>
-          <w:rFonts w:ascii="Arial" w:hAnsi="Arial" w:cs="Arial"/>
-          <w:spacing w:val="-1"/>
-        </w:rPr>
-        <w:t>.</w:t>
+        <w:t>Creación de las VLANs.</w:t>
       </w:r>
     </w:p>
     <w:p>
@@ -4897,23 +4516,7 @@
           <w:rFonts w:ascii="Arial" w:hAnsi="Arial" w:cs="Arial"/>
           <w:spacing w:val="-1"/>
         </w:rPr>
-        <w:t xml:space="preserve">Asignación de puertos a las </w:t>
-      </w:r>
-      <w:proofErr w:type="spellStart"/>
-      <w:r>
-        <w:rPr>
-          <w:rFonts w:ascii="Arial" w:hAnsi="Arial" w:cs="Arial"/>
-          <w:spacing w:val="-1"/>
-        </w:rPr>
-        <w:t>VLANs</w:t>
-      </w:r>
-      <w:proofErr w:type="spellEnd"/>
-      <w:r>
-        <w:rPr>
-          <w:rFonts w:ascii="Arial" w:hAnsi="Arial" w:cs="Arial"/>
-          <w:spacing w:val="-1"/>
-        </w:rPr>
-        <w:t xml:space="preserve"> y definición de los puertos de acceso.</w:t>
+        <w:t>Asignación de puertos a las VLANs y definición de los puertos de acceso.</w:t>
       </w:r>
     </w:p>
     <w:p>
@@ -4946,43 +4549,7 @@
           <w:spacing w:val="-1"/>
           <w:lang w:val="en-US"/>
         </w:rPr>
-        <w:t xml:space="preserve"> del </w:t>
-      </w:r>
-      <w:proofErr w:type="spellStart"/>
-      <w:r>
-        <w:rPr>
-          <w:rFonts w:ascii="Arial" w:hAnsi="Arial" w:cs="Arial"/>
-          <w:spacing w:val="-1"/>
-          <w:lang w:val="en-US"/>
-        </w:rPr>
-        <w:t>puerto</w:t>
-      </w:r>
-      <w:proofErr w:type="spellEnd"/>
-      <w:r>
-        <w:rPr>
-          <w:rFonts w:ascii="Arial" w:hAnsi="Arial" w:cs="Arial"/>
-          <w:spacing w:val="-1"/>
-          <w:lang w:val="en-US"/>
-        </w:rPr>
-        <w:t xml:space="preserve"> </w:t>
-      </w:r>
-      <w:proofErr w:type="spellStart"/>
-      <w:r>
-        <w:rPr>
-          <w:rFonts w:ascii="Arial" w:hAnsi="Arial" w:cs="Arial"/>
-          <w:spacing w:val="-1"/>
-          <w:lang w:val="en-US"/>
-        </w:rPr>
-        <w:t>troncal</w:t>
-      </w:r>
-      <w:proofErr w:type="spellEnd"/>
-      <w:r>
-        <w:rPr>
-          <w:rFonts w:ascii="Arial" w:hAnsi="Arial" w:cs="Arial"/>
-          <w:spacing w:val="-1"/>
-          <w:lang w:val="en-US"/>
-        </w:rPr>
-        <w:t>.</w:t>
+        <w:t xml:space="preserve"> del puerto troncal.</w:t>
       </w:r>
     </w:p>
     <w:p>
@@ -5026,7 +4593,6 @@
         </w:rPr>
         <w:t xml:space="preserve"> del switch </w:t>
       </w:r>
-      <w:proofErr w:type="spellStart"/>
       <w:r>
         <w:rPr>
           <w:rFonts w:ascii="Arial" w:hAnsi="Arial" w:cs="Arial"/>
@@ -5034,18 +4600,8 @@
           <w:bCs/>
           <w:spacing w:val="-1"/>
         </w:rPr>
-        <w:t>S</w:t>
-      </w:r>
-      <w:r>
-        <w:rPr>
-          <w:rFonts w:ascii="Arial" w:hAnsi="Arial" w:cs="Arial"/>
-          <w:b/>
-          <w:bCs/>
-          <w:spacing w:val="-1"/>
-        </w:rPr>
-        <w:t>Luisito</w:t>
-      </w:r>
-      <w:proofErr w:type="spellEnd"/>
+        <w:t>SLuisito</w:t>
+      </w:r>
       <w:r>
         <w:rPr>
           <w:rFonts w:ascii="Arial" w:hAnsi="Arial" w:cs="Arial"/>
@@ -5053,6 +4609,17 @@
         </w:rPr>
         <w:t xml:space="preserve"> con la primera IP de la subred y el default Gateway.</w:t>
       </w:r>
+    </w:p>
+    <w:p>
+      <w:pPr>
+        <w:widowControl/>
+        <w:spacing w:line="360" w:lineRule="exact"/>
+        <w:contextualSpacing/>
+        <w:rPr>
+          <w:rFonts w:ascii="Arial" w:hAnsi="Arial" w:cs="Arial"/>
+          <w:spacing w:val="-1"/>
+        </w:rPr>
+      </w:pPr>
     </w:p>
     <w:p>
       <w:pPr>
@@ -5113,7 +4680,6 @@
         <w:lastRenderedPageBreak/>
         <w:t xml:space="preserve">Realizar la configuración de </w:t>
       </w:r>
-      <w:proofErr w:type="spellStart"/>
       <w:r>
         <w:rPr>
           <w:rFonts w:ascii="Arial" w:hAnsi="Arial" w:cs="Arial"/>
@@ -5121,7 +4687,6 @@
         </w:rPr>
         <w:t>LuisitoRouter</w:t>
       </w:r>
-      <w:proofErr w:type="spellEnd"/>
       <w:r>
         <w:rPr>
           <w:rFonts w:ascii="Arial" w:hAnsi="Arial" w:cs="Arial"/>
@@ -5146,14 +4711,12 @@
           <w:rFonts w:ascii="Arial" w:eastAsia="Times New Roman" w:hAnsi="Arial" w:cs="Arial"/>
         </w:rPr>
       </w:pPr>
-      <w:proofErr w:type="spellStart"/>
       <w:r>
         <w:rPr>
           <w:rFonts w:ascii="Arial" w:hAnsi="Arial" w:cs="Arial"/>
         </w:rPr>
         <w:t>Hostname</w:t>
       </w:r>
-      <w:proofErr w:type="spellEnd"/>
       <w:r>
         <w:rPr>
           <w:rFonts w:ascii="Arial" w:hAnsi="Arial" w:cs="Arial"/>
@@ -5161,7 +4724,6 @@
         </w:rPr>
         <w:t xml:space="preserve"> </w:t>
       </w:r>
-      <w:proofErr w:type="spellStart"/>
       <w:r>
         <w:rPr>
           <w:rFonts w:ascii="Arial" w:hAnsi="Arial" w:cs="Arial"/>
@@ -5178,7 +4740,6 @@
         </w:rPr>
         <w:t>Router</w:t>
       </w:r>
-      <w:proofErr w:type="spellEnd"/>
       <w:r>
         <w:rPr>
           <w:rFonts w:ascii="Arial" w:hAnsi="Arial" w:cs="Arial"/>
@@ -5287,7 +4848,6 @@
         </w:rPr>
         <w:t xml:space="preserve"> </w:t>
       </w:r>
-      <w:proofErr w:type="spellStart"/>
       <w:r>
         <w:rPr>
           <w:rFonts w:ascii="Arial" w:hAnsi="Arial" w:cs="Arial"/>
@@ -5296,7 +4856,6 @@
         </w:rPr>
         <w:t>class</w:t>
       </w:r>
-      <w:proofErr w:type="spellEnd"/>
       <w:r>
         <w:rPr>
           <w:rFonts w:ascii="Arial" w:hAnsi="Arial" w:cs="Arial"/>
@@ -5315,18 +4874,8 @@
         <w:rPr>
           <w:rFonts w:ascii="Arial" w:hAnsi="Arial" w:cs="Arial"/>
         </w:rPr>
-        <w:t xml:space="preserve"> </w:t>
-      </w:r>
-      <w:proofErr w:type="spellStart"/>
-      <w:proofErr w:type="gramStart"/>
-      <w:r>
-        <w:rPr>
-          <w:rFonts w:ascii="Arial" w:hAnsi="Arial" w:cs="Arial"/>
-        </w:rPr>
-        <w:t>password</w:t>
-      </w:r>
-      <w:proofErr w:type="spellEnd"/>
-      <w:proofErr w:type="gramEnd"/>
+        <w:t xml:space="preserve"> password</w:t>
+      </w:r>
       <w:r>
         <w:rPr>
           <w:rFonts w:ascii="Arial" w:hAnsi="Arial" w:cs="Arial"/>
@@ -5347,7 +4896,6 @@
         </w:rPr>
         <w:t xml:space="preserve"> </w:t>
       </w:r>
-      <w:proofErr w:type="spellStart"/>
       <w:r>
         <w:rPr>
           <w:rFonts w:ascii="Arial" w:hAnsi="Arial" w:cs="Arial"/>
@@ -5356,7 +4904,6 @@
         </w:rPr>
         <w:t>enable</w:t>
       </w:r>
-      <w:proofErr w:type="spellEnd"/>
       <w:r>
         <w:rPr>
           <w:rFonts w:ascii="Arial" w:hAnsi="Arial" w:cs="Arial"/>
@@ -5385,15 +4932,7 @@
           <w:rFonts w:ascii="Arial" w:hAnsi="Arial" w:cs="Arial"/>
           <w:spacing w:val="-1"/>
         </w:rPr>
-        <w:t xml:space="preserve">Asignar </w:t>
-      </w:r>
-      <w:proofErr w:type="gramStart"/>
-      <w:r>
-        <w:rPr>
-          <w:rFonts w:ascii="Arial" w:hAnsi="Arial" w:cs="Arial"/>
-          <w:spacing w:val="-1"/>
-        </w:rPr>
-        <w:t>el</w:t>
+        <w:t>Asignar el</w:t>
       </w:r>
       <w:r>
         <w:rPr>
@@ -5402,7 +4941,6 @@
         </w:rPr>
         <w:t xml:space="preserve"> </w:t>
       </w:r>
-      <w:proofErr w:type="spellStart"/>
       <w:r>
         <w:rPr>
           <w:rFonts w:ascii="Arial" w:hAnsi="Arial" w:cs="Arial"/>
@@ -5410,8 +4948,6 @@
         </w:rPr>
         <w:t>password</w:t>
       </w:r>
-      <w:proofErr w:type="spellEnd"/>
-      <w:proofErr w:type="gramEnd"/>
       <w:r>
         <w:rPr>
           <w:rFonts w:ascii="Arial" w:hAnsi="Arial" w:cs="Arial"/>
@@ -5464,27 +5000,16 @@
           <w:bCs/>
           <w:spacing w:val="1"/>
         </w:rPr>
-        <w:t xml:space="preserve"> </w:t>
-      </w:r>
-      <w:proofErr w:type="spellStart"/>
+        <w:t xml:space="preserve"> c</w:t>
+      </w:r>
       <w:r>
         <w:rPr>
           <w:rFonts w:ascii="Arial" w:hAnsi="Arial" w:cs="Arial"/>
           <w:b/>
           <w:bCs/>
-          <w:spacing w:val="1"/>
-        </w:rPr>
-        <w:t>c</w:t>
-      </w:r>
-      <w:r>
-        <w:rPr>
-          <w:rFonts w:ascii="Arial" w:hAnsi="Arial" w:cs="Arial"/>
-          <w:b/>
-          <w:bCs/>
         </w:rPr>
         <w:t>onsole</w:t>
       </w:r>
-      <w:proofErr w:type="spellEnd"/>
       <w:r>
         <w:rPr>
           <w:rFonts w:ascii="Arial" w:hAnsi="Arial" w:cs="Arial"/>
@@ -5537,32 +5062,7 @@
           <w:rFonts w:ascii="Arial" w:hAnsi="Arial" w:cs="Arial"/>
           <w:spacing w:val="-1"/>
         </w:rPr>
-        <w:t xml:space="preserve">Asignar </w:t>
-      </w:r>
-      <w:proofErr w:type="gramStart"/>
-      <w:r>
-        <w:rPr>
-          <w:rFonts w:ascii="Arial" w:hAnsi="Arial" w:cs="Arial"/>
-          <w:spacing w:val="-1"/>
-        </w:rPr>
-        <w:t xml:space="preserve">el </w:t>
-      </w:r>
-      <w:proofErr w:type="spellStart"/>
-      <w:r>
-        <w:rPr>
-          <w:rFonts w:ascii="Arial" w:hAnsi="Arial" w:cs="Arial"/>
-          <w:spacing w:val="-1"/>
-        </w:rPr>
-        <w:t>password</w:t>
-      </w:r>
-      <w:proofErr w:type="spellEnd"/>
-      <w:proofErr w:type="gramEnd"/>
-      <w:r>
-        <w:rPr>
-          <w:rFonts w:ascii="Arial" w:hAnsi="Arial" w:cs="Arial"/>
-          <w:spacing w:val="-1"/>
-        </w:rPr>
-        <w:t xml:space="preserve"> </w:t>
+        <w:t xml:space="preserve">Asignar el password </w:t>
       </w:r>
       <w:r>
         <w:rPr>
@@ -5609,16 +5109,7 @@
           <w:b/>
           <w:bCs/>
         </w:rPr>
-        <w:t xml:space="preserve"> </w:t>
-      </w:r>
-      <w:proofErr w:type="spellStart"/>
-      <w:r>
-        <w:rPr>
-          <w:rFonts w:ascii="Arial" w:hAnsi="Arial" w:cs="Arial"/>
-          <w:b/>
-          <w:bCs/>
-        </w:rPr>
-        <w:t>v</w:t>
+        <w:t xml:space="preserve"> v</w:t>
       </w:r>
       <w:r>
         <w:rPr>
@@ -5629,7 +5120,6 @@
         </w:rPr>
         <w:t>ty</w:t>
       </w:r>
-      <w:proofErr w:type="spellEnd"/>
       <w:r>
         <w:rPr>
           <w:rFonts w:ascii="Arial" w:hAnsi="Arial" w:cs="Arial"/>
@@ -5756,21 +5246,12 @@
         </w:rPr>
         <w:t xml:space="preserve"> </w:t>
       </w:r>
-      <w:proofErr w:type="spellStart"/>
-      <w:r>
-        <w:rPr>
-          <w:rFonts w:ascii="Arial" w:hAnsi="Arial" w:cs="Arial"/>
-          <w:spacing w:val="-1"/>
-        </w:rPr>
-        <w:t>router</w:t>
-      </w:r>
-      <w:proofErr w:type="spellEnd"/>
-      <w:r>
-        <w:rPr>
-          <w:rFonts w:ascii="Arial" w:hAnsi="Arial" w:cs="Arial"/>
-          <w:spacing w:val="-1"/>
-        </w:rPr>
-        <w:t>.</w:t>
+      <w:r>
+        <w:rPr>
+          <w:rFonts w:ascii="Arial" w:hAnsi="Arial" w:cs="Arial"/>
+          <w:spacing w:val="-1"/>
+        </w:rPr>
+        <w:t>router.</w:t>
       </w:r>
       <w:r>
         <w:rPr>
@@ -5862,51 +5343,7 @@
           <w:rFonts w:ascii="Arial" w:hAnsi="Arial" w:cs="Arial"/>
           <w:spacing w:val="-1"/>
         </w:rPr>
-        <w:t xml:space="preserve"> de las </w:t>
-      </w:r>
-      <w:proofErr w:type="spellStart"/>
-      <w:r>
-        <w:rPr>
-          <w:rFonts w:ascii="Arial" w:hAnsi="Arial" w:cs="Arial"/>
-          <w:spacing w:val="-1"/>
-        </w:rPr>
-        <w:t>VLANs</w:t>
-      </w:r>
-      <w:proofErr w:type="spellEnd"/>
-      <w:r>
-        <w:rPr>
-          <w:rFonts w:ascii="Arial" w:hAnsi="Arial" w:cs="Arial"/>
-          <w:spacing w:val="-1"/>
-        </w:rPr>
-        <w:t xml:space="preserve"> (1, </w:t>
-      </w:r>
-      <w:r>
-        <w:rPr>
-          <w:rFonts w:ascii="Arial" w:hAnsi="Arial" w:cs="Arial"/>
-          <w:spacing w:val="-1"/>
-        </w:rPr>
-        <w:t>5</w:t>
-      </w:r>
-      <w:r>
-        <w:rPr>
-          <w:rFonts w:ascii="Arial" w:hAnsi="Arial" w:cs="Arial"/>
-          <w:spacing w:val="-1"/>
-        </w:rPr>
-        <w:t xml:space="preserve">0 y </w:t>
-      </w:r>
-      <w:r>
-        <w:rPr>
-          <w:rFonts w:ascii="Arial" w:hAnsi="Arial" w:cs="Arial"/>
-          <w:spacing w:val="-1"/>
-        </w:rPr>
-        <w:t>10</w:t>
-      </w:r>
-      <w:r>
-        <w:rPr>
-          <w:rFonts w:ascii="Arial" w:hAnsi="Arial" w:cs="Arial"/>
-          <w:spacing w:val="-1"/>
-        </w:rPr>
-        <w:t xml:space="preserve">0). Por motivos de estandarización se ha decidido que la dirección IP de las subinterfaces será la </w:t>
+        <w:t xml:space="preserve"> de las VLANs (1, 50 y 100). Por motivos de estandarización se ha decidido que la dirección IP de las subinterfaces será la </w:t>
       </w:r>
       <w:r>
         <w:rPr>
@@ -5975,27 +5412,7 @@
           <w:bCs/>
           <w:spacing w:val="-1"/>
         </w:rPr>
-        <w:t>ruta por default directamente conectada o recursiva (</w:t>
-      </w:r>
-      <w:proofErr w:type="spellStart"/>
-      <w:r>
-        <w:rPr>
-          <w:rFonts w:ascii="Arial" w:hAnsi="Arial" w:cs="Arial"/>
-          <w:b/>
-          <w:bCs/>
-          <w:spacing w:val="-1"/>
-        </w:rPr>
-        <w:t>next</w:t>
-      </w:r>
-      <w:proofErr w:type="spellEnd"/>
-      <w:r>
-        <w:rPr>
-          <w:rFonts w:ascii="Arial" w:hAnsi="Arial" w:cs="Arial"/>
-          <w:b/>
-          <w:bCs/>
-          <w:spacing w:val="-1"/>
-        </w:rPr>
-        <w:t>-hop)</w:t>
+        <w:t>ruta por default directamente conectada o recursiva (next-hop)</w:t>
       </w:r>
       <w:r>
         <w:rPr>
@@ -6116,23 +5533,7 @@
           <w:rFonts w:ascii="Arial" w:hAnsi="Arial" w:cs="Arial"/>
           <w:spacing w:val="-1"/>
         </w:rPr>
-        <w:t xml:space="preserve">Excluye la dirección IP del default </w:t>
-      </w:r>
-      <w:proofErr w:type="spellStart"/>
-      <w:r>
-        <w:rPr>
-          <w:rFonts w:ascii="Arial" w:hAnsi="Arial" w:cs="Arial"/>
-          <w:spacing w:val="-1"/>
-        </w:rPr>
-        <w:t>gateway</w:t>
-      </w:r>
-      <w:proofErr w:type="spellEnd"/>
-      <w:r>
-        <w:rPr>
-          <w:rFonts w:ascii="Arial" w:hAnsi="Arial" w:cs="Arial"/>
-          <w:spacing w:val="-1"/>
-        </w:rPr>
-        <w:t xml:space="preserve"> de la </w:t>
+        <w:t xml:space="preserve">Excluye la dirección IP del default gateway de la </w:t>
       </w:r>
       <w:r>
         <w:rPr>
@@ -6241,13 +5642,333 @@
         <w:t>.</w:t>
       </w:r>
     </w:p>
+    <w:p>
+      <w:pPr>
+        <w:pStyle w:val="ListParagraph"/>
+        <w:tabs>
+          <w:tab w:val="left" w:pos="941"/>
+        </w:tabs>
+        <w:spacing w:line="360" w:lineRule="exact"/>
+        <w:ind w:left="1004" w:right="196"/>
+        <w:jc w:val="both"/>
+        <w:rPr>
+          <w:rFonts w:ascii="Arial" w:hAnsi="Arial" w:cs="Arial"/>
+          <w:spacing w:val="-1"/>
+        </w:rPr>
+      </w:pPr>
+    </w:p>
     <w:bookmarkEnd w:id="0"/>
     <w:p>
       <w:pPr>
         <w:pStyle w:val="ListParagraph"/>
+        <w:numPr>
+          <w:ilvl w:val="0"/>
+          <w:numId w:val="23"/>
+        </w:numPr>
+        <w:tabs>
+          <w:tab w:val="left" w:pos="941"/>
+        </w:tabs>
+        <w:spacing w:after="120" w:line="360" w:lineRule="exact"/>
+        <w:ind w:left="357" w:right="198" w:hanging="357"/>
+        <w:jc w:val="both"/>
+        <w:rPr>
+          <w:rFonts w:ascii="Arial" w:hAnsi="Arial" w:cs="Arial"/>
+          <w:spacing w:val="-1"/>
+        </w:rPr>
+      </w:pPr>
+      <w:r>
+        <w:rPr>
+          <w:rFonts w:ascii="Arial" w:hAnsi="Arial" w:cs="Arial"/>
+          <w:spacing w:val="-1"/>
+        </w:rPr>
+        <w:t xml:space="preserve">Para interconectar el </w:t>
+      </w:r>
+      <w:r>
+        <w:rPr>
+          <w:rFonts w:ascii="Arial" w:hAnsi="Arial" w:cs="Arial"/>
+          <w:spacing w:val="-1"/>
+        </w:rPr>
+        <w:t>proveedor de servicios</w:t>
+      </w:r>
+      <w:r>
+        <w:rPr>
+          <w:rFonts w:ascii="Arial" w:hAnsi="Arial" w:cs="Arial"/>
+          <w:spacing w:val="-1"/>
+        </w:rPr>
+        <w:t xml:space="preserve"> </w:t>
+      </w:r>
+      <w:r>
+        <w:rPr>
+          <w:rFonts w:ascii="Arial" w:hAnsi="Arial" w:cs="Arial"/>
+          <w:spacing w:val="-1"/>
+        </w:rPr>
+        <w:t>(</w:t>
+      </w:r>
+      <w:r>
+        <w:rPr>
+          <w:rFonts w:ascii="Arial" w:hAnsi="Arial" w:cs="Arial"/>
+          <w:b/>
+          <w:bCs/>
+          <w:spacing w:val="-1"/>
+        </w:rPr>
+        <w:t>ISP</w:t>
+      </w:r>
+      <w:r>
+        <w:rPr>
+          <w:rFonts w:ascii="Arial" w:hAnsi="Arial" w:cs="Arial"/>
+          <w:spacing w:val="-1"/>
+        </w:rPr>
+        <w:t xml:space="preserve">) </w:t>
+      </w:r>
+      <w:r>
+        <w:rPr>
+          <w:rFonts w:ascii="Arial" w:hAnsi="Arial" w:cs="Arial"/>
+          <w:spacing w:val="-1"/>
+        </w:rPr>
+        <w:t xml:space="preserve">con las </w:t>
+      </w:r>
+      <w:r>
+        <w:rPr>
+          <w:rFonts w:ascii="Arial" w:hAnsi="Arial" w:cs="Arial"/>
+          <w:spacing w:val="-1"/>
+        </w:rPr>
+        <w:t>redes locales</w:t>
+      </w:r>
+      <w:r>
+        <w:rPr>
+          <w:rFonts w:ascii="Arial" w:hAnsi="Arial" w:cs="Arial"/>
+          <w:spacing w:val="-1"/>
+        </w:rPr>
+        <w:t xml:space="preserve"> </w:t>
+      </w:r>
+      <w:r>
+        <w:rPr>
+          <w:rFonts w:ascii="Arial" w:hAnsi="Arial" w:cs="Arial"/>
+          <w:spacing w:val="-1"/>
+        </w:rPr>
+        <w:t xml:space="preserve">de </w:t>
+      </w:r>
+      <w:r>
+        <w:rPr>
+          <w:rFonts w:ascii="Arial" w:hAnsi="Arial" w:cs="Arial"/>
+          <w:b/>
+          <w:bCs/>
+          <w:spacing w:val="-1"/>
+        </w:rPr>
+        <w:t xml:space="preserve">Luisito Comunica </w:t>
+      </w:r>
+      <w:r>
+        <w:rPr>
+          <w:rFonts w:ascii="Arial" w:hAnsi="Arial" w:cs="Arial"/>
+          <w:spacing w:val="-1"/>
+        </w:rPr>
+        <w:t xml:space="preserve">es necesario instalar rutas estáticas hacia estas redes. Instala, en el router </w:t>
+      </w:r>
+      <w:r>
+        <w:rPr>
+          <w:rFonts w:ascii="Arial" w:hAnsi="Arial" w:cs="Arial"/>
+          <w:b/>
+          <w:bCs/>
+          <w:spacing w:val="-1"/>
+        </w:rPr>
+        <w:t>ISP</w:t>
+      </w:r>
+      <w:r>
+        <w:rPr>
+          <w:rFonts w:ascii="Arial" w:hAnsi="Arial" w:cs="Arial"/>
+          <w:spacing w:val="-1"/>
+        </w:rPr>
+        <w:t>:</w:t>
+      </w:r>
+    </w:p>
+    <w:p>
+      <w:pPr>
+        <w:pStyle w:val="ListParagraph"/>
+        <w:numPr>
+          <w:ilvl w:val="0"/>
+          <w:numId w:val="48"/>
+        </w:numPr>
+        <w:tabs>
+          <w:tab w:val="left" w:pos="941"/>
+        </w:tabs>
+        <w:spacing w:line="360" w:lineRule="exact"/>
+        <w:ind w:right="198"/>
+        <w:jc w:val="both"/>
+        <w:rPr>
+          <w:rFonts w:ascii="Arial" w:hAnsi="Arial" w:cs="Arial"/>
+          <w:spacing w:val="-1"/>
+        </w:rPr>
+      </w:pPr>
+      <w:r>
+        <w:rPr>
+          <w:rFonts w:ascii="Arial" w:hAnsi="Arial" w:cs="Arial"/>
+          <w:spacing w:val="-1"/>
+        </w:rPr>
+        <w:t xml:space="preserve">Una </w:t>
+      </w:r>
+      <w:r>
+        <w:rPr>
+          <w:rFonts w:ascii="Arial" w:hAnsi="Arial" w:cs="Arial"/>
+          <w:b/>
+          <w:bCs/>
+          <w:spacing w:val="-1"/>
+        </w:rPr>
+        <w:t>ruta estática directamente conectada</w:t>
+      </w:r>
+      <w:r>
+        <w:rPr>
+          <w:rFonts w:ascii="Arial" w:hAnsi="Arial" w:cs="Arial"/>
+          <w:spacing w:val="-1"/>
+        </w:rPr>
+        <w:t xml:space="preserve"> hacia la subred de</w:t>
+      </w:r>
+      <w:r>
+        <w:rPr>
+          <w:rFonts w:ascii="Arial" w:hAnsi="Arial" w:cs="Arial"/>
+          <w:spacing w:val="-1"/>
+        </w:rPr>
+        <w:t xml:space="preserve"> la </w:t>
+      </w:r>
+      <w:r>
+        <w:rPr>
+          <w:rFonts w:ascii="Arial" w:hAnsi="Arial" w:cs="Arial"/>
+          <w:b/>
+          <w:bCs/>
+          <w:spacing w:val="-1"/>
+        </w:rPr>
+        <w:t>VLAN 50</w:t>
+      </w:r>
+    </w:p>
+    <w:p>
+      <w:pPr>
+        <w:pStyle w:val="ListParagraph"/>
+        <w:numPr>
+          <w:ilvl w:val="0"/>
+          <w:numId w:val="48"/>
+        </w:numPr>
+        <w:tabs>
+          <w:tab w:val="left" w:pos="941"/>
+        </w:tabs>
+        <w:spacing w:line="360" w:lineRule="exact"/>
+        <w:ind w:right="198"/>
+        <w:jc w:val="both"/>
+        <w:rPr>
+          <w:rFonts w:ascii="Arial" w:hAnsi="Arial" w:cs="Arial"/>
+          <w:b/>
+          <w:bCs/>
+          <w:spacing w:val="-1"/>
+        </w:rPr>
+      </w:pPr>
+      <w:r>
+        <w:rPr>
+          <w:rFonts w:ascii="Arial" w:hAnsi="Arial" w:cs="Arial"/>
+          <w:spacing w:val="-1"/>
+        </w:rPr>
+        <w:t xml:space="preserve">Una </w:t>
+      </w:r>
+      <w:r>
+        <w:rPr>
+          <w:rFonts w:ascii="Arial" w:hAnsi="Arial" w:cs="Arial"/>
+          <w:b/>
+          <w:bCs/>
+          <w:spacing w:val="-1"/>
+        </w:rPr>
+        <w:t>ruta estática directamente conectada</w:t>
+      </w:r>
+      <w:r>
+        <w:rPr>
+          <w:rFonts w:ascii="Arial" w:hAnsi="Arial" w:cs="Arial"/>
+          <w:spacing w:val="-1"/>
+        </w:rPr>
+        <w:t xml:space="preserve"> hacia la subred de la </w:t>
+      </w:r>
+      <w:r>
+        <w:rPr>
+          <w:rFonts w:ascii="Arial" w:hAnsi="Arial" w:cs="Arial"/>
+          <w:b/>
+          <w:bCs/>
+          <w:spacing w:val="-1"/>
+        </w:rPr>
+        <w:t xml:space="preserve">VLAN </w:t>
+      </w:r>
+      <w:r>
+        <w:rPr>
+          <w:rFonts w:ascii="Arial" w:hAnsi="Arial" w:cs="Arial"/>
+          <w:b/>
+          <w:bCs/>
+          <w:spacing w:val="-1"/>
+        </w:rPr>
+        <w:t>100</w:t>
+      </w:r>
+    </w:p>
+    <w:p>
+      <w:pPr>
+        <w:pStyle w:val="ListParagraph"/>
         <w:widowControl/>
+        <w:numPr>
+          <w:ilvl w:val="0"/>
+          <w:numId w:val="48"/>
+        </w:numPr>
+        <w:tabs>
+          <w:tab w:val="left" w:pos="941"/>
+        </w:tabs>
         <w:spacing w:line="360" w:lineRule="exact"/>
-        <w:ind w:left="714"/>
+        <w:ind w:left="714" w:right="198"/>
+        <w:contextualSpacing/>
+        <w:jc w:val="both"/>
+        <w:rPr>
+          <w:rFonts w:ascii="Arial" w:hAnsi="Arial" w:cs="Arial"/>
+          <w:spacing w:val="-1"/>
+        </w:rPr>
+      </w:pPr>
+      <w:r>
+        <w:rPr>
+          <w:rFonts w:ascii="Arial" w:hAnsi="Arial" w:cs="Arial"/>
+          <w:spacing w:val="-1"/>
+        </w:rPr>
+        <w:t xml:space="preserve">Una </w:t>
+      </w:r>
+      <w:r>
+        <w:rPr>
+          <w:rFonts w:ascii="Arial" w:hAnsi="Arial" w:cs="Arial"/>
+          <w:b/>
+          <w:bCs/>
+          <w:spacing w:val="-1"/>
+        </w:rPr>
+        <w:t>ruta estática recursiva o del next hop</w:t>
+      </w:r>
+      <w:r>
+        <w:rPr>
+          <w:rFonts w:ascii="Arial" w:hAnsi="Arial" w:cs="Arial"/>
+          <w:spacing w:val="-1"/>
+        </w:rPr>
+        <w:t xml:space="preserve"> hacia la subred de</w:t>
+      </w:r>
+      <w:r>
+        <w:rPr>
+          <w:rFonts w:ascii="Arial" w:hAnsi="Arial" w:cs="Arial"/>
+          <w:spacing w:val="-1"/>
+        </w:rPr>
+        <w:t xml:space="preserve"> la </w:t>
+      </w:r>
+      <w:r>
+        <w:rPr>
+          <w:rFonts w:ascii="Arial" w:hAnsi="Arial" w:cs="Arial"/>
+          <w:b/>
+          <w:bCs/>
+          <w:spacing w:val="-1"/>
+        </w:rPr>
+        <w:t>VLAN 1</w:t>
+      </w:r>
+    </w:p>
+    <w:p>
+      <w:pPr>
+        <w:widowControl/>
+        <w:tabs>
+          <w:tab w:val="left" w:pos="941"/>
+        </w:tabs>
+        <w:spacing w:line="360" w:lineRule="exact"/>
+        <w:ind w:right="198"/>
         <w:contextualSpacing/>
         <w:jc w:val="both"/>
         <w:rPr>
@@ -6721,7 +6442,6 @@
                 <w:color w:val="000000"/>
               </w:rPr>
             </w:pPr>
-            <w:proofErr w:type="spellStart"/>
             <w:r>
               <w:rPr>
                 <w:rFonts w:ascii="Arial" w:hAnsi="Arial" w:cs="Arial"/>
@@ -6729,7 +6449,6 @@
               </w:rPr>
               <w:t>SmartPhone</w:t>
             </w:r>
-            <w:proofErr w:type="spellEnd"/>
           </w:p>
         </w:tc>
         <w:tc>
@@ -6812,7 +6531,6 @@
                 <w:b/>
               </w:rPr>
             </w:pPr>
-            <w:proofErr w:type="spellStart"/>
             <w:r>
               <w:rPr>
                 <w:rFonts w:ascii="Arial" w:hAnsi="Arial" w:cs="Arial"/>
@@ -6820,7 +6538,6 @@
               </w:rPr>
               <w:t>LuisitoServer</w:t>
             </w:r>
-            <w:proofErr w:type="spellEnd"/>
           </w:p>
         </w:tc>
         <w:tc>
@@ -6839,7 +6556,6 @@
                 <w:color w:val="000000"/>
               </w:rPr>
             </w:pPr>
-            <w:proofErr w:type="spellStart"/>
             <w:r>
               <w:rPr>
                 <w:rFonts w:ascii="Arial" w:hAnsi="Arial" w:cs="Arial"/>
@@ -6849,7 +6565,6 @@
               </w:rPr>
               <w:t>Printer</w:t>
             </w:r>
-            <w:proofErr w:type="spellEnd"/>
           </w:p>
         </w:tc>
         <w:tc>
@@ -6955,7 +6670,6 @@
                 <w:color w:val="000000"/>
               </w:rPr>
             </w:pPr>
-            <w:proofErr w:type="spellStart"/>
             <w:r>
               <w:rPr>
                 <w:rFonts w:ascii="Arial" w:hAnsi="Arial" w:cs="Arial"/>
@@ -6965,7 +6679,6 @@
               </w:rPr>
               <w:t>LuisitoServer</w:t>
             </w:r>
-            <w:proofErr w:type="spellEnd"/>
           </w:p>
         </w:tc>
         <w:tc>
@@ -7080,7 +6793,6 @@
                 <w:color w:val="000000"/>
               </w:rPr>
             </w:pPr>
-            <w:proofErr w:type="spellStart"/>
             <w:r>
               <w:rPr>
                 <w:rFonts w:ascii="Arial" w:hAnsi="Arial" w:cs="Arial"/>
@@ -7090,7 +6802,6 @@
               </w:rPr>
               <w:t>Printer</w:t>
             </w:r>
-            <w:proofErr w:type="spellEnd"/>
           </w:p>
         </w:tc>
         <w:tc>
@@ -7181,14 +6892,7 @@
           <w:rFonts w:ascii="Arial" w:hAnsi="Arial" w:cs="Arial"/>
           <w:spacing w:val="-1"/>
         </w:rPr>
-        <w:t xml:space="preserve">Realiza pruebas de conectividad externa. </w:t>
-      </w:r>
-      <w:r>
-        <w:rPr>
-          <w:rFonts w:ascii="Arial" w:hAnsi="Arial" w:cs="Arial"/>
-          <w:spacing w:val="-1"/>
-        </w:rPr>
-        <w:t xml:space="preserve">Utiliza </w:t>
+        <w:t xml:space="preserve">Realiza pruebas de conectividad externa. Utiliza </w:t>
       </w:r>
       <w:r>
         <w:rPr>
@@ -7283,6 +6987,7 @@
           <w:rFonts w:ascii="Arial" w:hAnsi="Arial" w:cs="Arial"/>
           <w:spacing w:val="-1"/>
         </w:rPr>
+        <w:lastRenderedPageBreak/>
         <w:t>configuración</w:t>
       </w:r>
       <w:r>
@@ -7551,7 +7256,6 @@
                 <w:color w:val="000000"/>
               </w:rPr>
             </w:pPr>
-            <w:proofErr w:type="spellStart"/>
             <w:r>
               <w:rPr>
                 <w:rFonts w:ascii="Arial" w:hAnsi="Arial" w:cs="Arial"/>
@@ -7559,7 +7263,6 @@
               </w:rPr>
               <w:t>SmartPhone</w:t>
             </w:r>
-            <w:proofErr w:type="spellEnd"/>
           </w:p>
         </w:tc>
         <w:tc>
@@ -7651,7 +7354,6 @@
                 <w:color w:val="000000"/>
               </w:rPr>
             </w:pPr>
-            <w:proofErr w:type="spellStart"/>
             <w:r>
               <w:rPr>
                 <w:rFonts w:ascii="Arial" w:hAnsi="Arial" w:cs="Arial"/>
@@ -7670,7 +7372,6 @@
               </w:rPr>
               <w:t>Server</w:t>
             </w:r>
-            <w:proofErr w:type="spellEnd"/>
           </w:p>
         </w:tc>
         <w:tc>
@@ -7764,7 +7465,6 @@
           <w:rFonts w:ascii="Arial" w:hAnsi="Arial" w:cs="Arial"/>
           <w:spacing w:val="-1"/>
         </w:rPr>
-        <w:lastRenderedPageBreak/>
         <w:t xml:space="preserve">Realiza </w:t>
       </w:r>
       <w:r>
@@ -7793,17 +7493,8 @@
           <w:rFonts w:ascii="Arial" w:hAnsi="Arial" w:cs="Arial"/>
           <w:spacing w:val="-1"/>
         </w:rPr>
-        <w:t xml:space="preserve">y al </w:t>
-      </w:r>
-      <w:proofErr w:type="spellStart"/>
-      <w:r>
-        <w:rPr>
-          <w:rFonts w:ascii="Arial" w:hAnsi="Arial" w:cs="Arial"/>
-          <w:spacing w:val="-1"/>
-        </w:rPr>
-        <w:t>router</w:t>
-      </w:r>
-      <w:proofErr w:type="spellEnd"/>
+        <w:t>y al router</w:t>
+      </w:r>
       <w:r>
         <w:rPr>
           <w:rFonts w:ascii="Arial" w:hAnsi="Arial" w:cs="Arial"/>
@@ -7945,16 +7636,7 @@
                 <w:color w:val="000000"/>
                 <w:lang w:val="en-US"/>
               </w:rPr>
-              <w:t xml:space="preserve">Resultados </w:t>
-            </w:r>
-            <w:r>
-              <w:rPr>
-                <w:rFonts w:ascii="Arial" w:hAnsi="Arial" w:cs="Arial"/>
-                <w:b/>
-                <w:color w:val="000000"/>
-                <w:lang w:val="en-US"/>
-              </w:rPr>
-              <w:t>Telnet</w:t>
+              <w:t>Resultados Telnet</w:t>
             </w:r>
           </w:p>
           <w:p>
@@ -8007,7 +7689,6 @@
                 <w:color w:val="000000"/>
               </w:rPr>
             </w:pPr>
-            <w:proofErr w:type="spellStart"/>
             <w:r>
               <w:rPr>
                 <w:rFonts w:ascii="Arial" w:hAnsi="Arial" w:cs="Arial"/>
@@ -8015,7 +7696,6 @@
               </w:rPr>
               <w:t>Youtube</w:t>
             </w:r>
-            <w:proofErr w:type="spellEnd"/>
           </w:p>
         </w:tc>
         <w:tc>
@@ -8034,7 +7714,6 @@
                 <w:color w:val="000000"/>
               </w:rPr>
             </w:pPr>
-            <w:proofErr w:type="spellStart"/>
             <w:r>
               <w:rPr>
                 <w:rFonts w:ascii="Arial" w:hAnsi="Arial" w:cs="Arial"/>
@@ -8044,7 +7723,6 @@
               </w:rPr>
               <w:t>SLuisito</w:t>
             </w:r>
-            <w:proofErr w:type="spellEnd"/>
           </w:p>
         </w:tc>
         <w:tc>
@@ -8099,7 +7777,6 @@
                 <w:b/>
               </w:rPr>
             </w:pPr>
-            <w:proofErr w:type="spellStart"/>
             <w:r>
               <w:rPr>
                 <w:rFonts w:ascii="Arial" w:hAnsi="Arial" w:cs="Arial"/>
@@ -8107,7 +7784,6 @@
               </w:rPr>
               <w:t>Youtube</w:t>
             </w:r>
-            <w:proofErr w:type="spellEnd"/>
           </w:p>
         </w:tc>
         <w:tc>
@@ -8126,7 +7802,6 @@
                 <w:color w:val="000000"/>
               </w:rPr>
             </w:pPr>
-            <w:proofErr w:type="spellStart"/>
             <w:r>
               <w:rPr>
                 <w:rFonts w:ascii="Arial" w:hAnsi="Arial" w:cs="Arial"/>
@@ -8136,7 +7811,6 @@
               </w:rPr>
               <w:t>LuisitoRouter</w:t>
             </w:r>
-            <w:proofErr w:type="spellEnd"/>
           </w:p>
         </w:tc>
         <w:tc>
@@ -8284,7 +7958,7 @@
       </w:pPr>
     </w:p>
     <w:sectPr>
-      <w:footerReference w:type="default" r:id="rId9"/>
+      <w:footerReference w:type="default" r:id="rId10"/>
       <w:pgSz w:w="12240" w:h="15840"/>
       <w:pgMar w:top="993" w:right="1080" w:bottom="709" w:left="1080" w:header="0" w:footer="959" w:gutter="0"/>
       <w:cols w:space="720"/>
@@ -13626,6 +13300,66 @@
   </w:num>
   <w:num w:numId="46" w16cid:durableId="1949848692">
     <w:abstractNumId w:val="11"/>
+  </w:num>
+  <w:num w:numId="47" w16cid:durableId="2030256744">
+    <w:abstractNumId w:val="33"/>
+    <w:lvlOverride w:ilvl="0">
+      <w:startOverride w:val="1"/>
+    </w:lvlOverride>
+    <w:lvlOverride w:ilvl="1">
+      <w:startOverride w:val="1"/>
+    </w:lvlOverride>
+    <w:lvlOverride w:ilvl="2">
+      <w:startOverride w:val="1"/>
+    </w:lvlOverride>
+    <w:lvlOverride w:ilvl="3">
+      <w:startOverride w:val="1"/>
+    </w:lvlOverride>
+    <w:lvlOverride w:ilvl="4">
+      <w:startOverride w:val="1"/>
+    </w:lvlOverride>
+    <w:lvlOverride w:ilvl="5">
+      <w:startOverride w:val="1"/>
+    </w:lvlOverride>
+    <w:lvlOverride w:ilvl="6">
+      <w:startOverride w:val="1"/>
+    </w:lvlOverride>
+    <w:lvlOverride w:ilvl="7">
+      <w:startOverride w:val="1"/>
+    </w:lvlOverride>
+    <w:lvlOverride w:ilvl="8">
+      <w:startOverride w:val="1"/>
+    </w:lvlOverride>
+  </w:num>
+  <w:num w:numId="48" w16cid:durableId="1163282588">
+    <w:abstractNumId w:val="20"/>
+    <w:lvlOverride w:ilvl="0">
+      <w:startOverride w:val="1"/>
+    </w:lvlOverride>
+    <w:lvlOverride w:ilvl="1">
+      <w:startOverride w:val="1"/>
+    </w:lvlOverride>
+    <w:lvlOverride w:ilvl="2">
+      <w:startOverride w:val="1"/>
+    </w:lvlOverride>
+    <w:lvlOverride w:ilvl="3">
+      <w:startOverride w:val="1"/>
+    </w:lvlOverride>
+    <w:lvlOverride w:ilvl="4">
+      <w:startOverride w:val="1"/>
+    </w:lvlOverride>
+    <w:lvlOverride w:ilvl="5">
+      <w:startOverride w:val="1"/>
+    </w:lvlOverride>
+    <w:lvlOverride w:ilvl="6">
+      <w:startOverride w:val="1"/>
+    </w:lvlOverride>
+    <w:lvlOverride w:ilvl="7">
+      <w:startOverride w:val="1"/>
+    </w:lvlOverride>
+    <w:lvlOverride w:ilvl="8">
+      <w:startOverride w:val="1"/>
+    </w:lvlOverride>
   </w:num>
 </w:numbering>
 </file>
